--- a/ml/ml.docx
+++ b/ml/ml.docx
@@ -5,23 +5,33 @@
     <w:p>
       <w:pPr>
         <w:pStyle w:val="Body"/>
+        <w:ind w:left="720" w:hanging="720"/>
         <w:jc w:val="center"/>
         <w:rPr>
+          <w:rFonts w:ascii="Calibri" w:hAnsi="Calibri"/>
           <w:b/>
           <w:bCs/>
+          <w:sz w:val="24"/>
+          <w:szCs w:val="24"/>
         </w:rPr>
       </w:pPr>
       <w:r>
         <w:rPr>
+          <w:rFonts w:ascii="Calibri" w:hAnsi="Calibri"/>
           <w:b/>
           <w:bCs/>
+          <w:sz w:val="24"/>
+          <w:szCs w:val="24"/>
         </w:rPr>
         <w:t xml:space="preserve">Machine Learning: </w:t>
       </w:r>
       <w:r>
         <w:rPr>
+          <w:rFonts w:ascii="Calibri" w:hAnsi="Calibri"/>
           <w:b/>
           <w:bCs/>
+          <w:sz w:val="24"/>
+          <w:szCs w:val="24"/>
         </w:rPr>
         <w:t>Predicting Price Change</w:t>
       </w:r>
@@ -75,10 +85,17 @@
           <w:p>
             <w:pPr>
               <w:pStyle w:val="TableStyle1"/>
-            </w:pPr>
-            <w:r>
-              <w:rPr>
-                <w:rFonts w:eastAsia="Arial Unicode MS" w:cs="Arial Unicode MS"/>
+              <w:rPr>
+                <w:rFonts w:ascii="Calibri" w:hAnsi="Calibri"/>
+                <w:sz w:val="24"/>
+                <w:szCs w:val="24"/>
+              </w:rPr>
+            </w:pPr>
+            <w:r>
+              <w:rPr>
+                <w:rFonts w:ascii="Calibri" w:eastAsia="Arial Unicode MS" w:hAnsi="Calibri" w:cs="Arial Unicode MS"/>
+                <w:sz w:val="24"/>
+                <w:szCs w:val="24"/>
               </w:rPr>
               <w:t>Model Type</w:t>
             </w:r>
@@ -105,10 +122,17 @@
           <w:p>
             <w:pPr>
               <w:pStyle w:val="TableStyle1"/>
-            </w:pPr>
-            <w:r>
-              <w:rPr>
-                <w:rFonts w:eastAsia="Arial Unicode MS" w:cs="Arial Unicode MS"/>
+              <w:rPr>
+                <w:rFonts w:ascii="Calibri" w:hAnsi="Calibri"/>
+                <w:sz w:val="24"/>
+                <w:szCs w:val="24"/>
+              </w:rPr>
+            </w:pPr>
+            <w:r>
+              <w:rPr>
+                <w:rFonts w:ascii="Calibri" w:eastAsia="Arial Unicode MS" w:hAnsi="Calibri" w:cs="Arial Unicode MS"/>
+                <w:sz w:val="24"/>
+                <w:szCs w:val="24"/>
               </w:rPr>
               <w:t>Train Accuracy</w:t>
             </w:r>
@@ -135,10 +159,17 @@
           <w:p>
             <w:pPr>
               <w:pStyle w:val="TableStyle1"/>
-            </w:pPr>
-            <w:r>
-              <w:rPr>
-                <w:rFonts w:eastAsia="Arial Unicode MS" w:cs="Arial Unicode MS"/>
+              <w:rPr>
+                <w:rFonts w:ascii="Calibri" w:hAnsi="Calibri"/>
+                <w:sz w:val="24"/>
+                <w:szCs w:val="24"/>
+              </w:rPr>
+            </w:pPr>
+            <w:r>
+              <w:rPr>
+                <w:rFonts w:ascii="Calibri" w:eastAsia="Arial Unicode MS" w:hAnsi="Calibri" w:cs="Arial Unicode MS"/>
+                <w:sz w:val="24"/>
+                <w:szCs w:val="24"/>
               </w:rPr>
               <w:t>Test Accuracy</w:t>
             </w:r>
@@ -174,12 +205,27 @@
           <w:p>
             <w:pPr>
               <w:pStyle w:val="TableStyle1"/>
-            </w:pPr>
-            <w:r>
-              <w:rPr>
-                <w:rFonts w:eastAsia="Arial Unicode MS" w:cs="Arial Unicode MS"/>
-              </w:rPr>
-              <w:t>Bayesian Classifier</w:t>
+              <w:rPr>
+                <w:rFonts w:ascii="Calibri" w:hAnsi="Calibri"/>
+                <w:sz w:val="24"/>
+                <w:szCs w:val="24"/>
+              </w:rPr>
+            </w:pPr>
+            <w:r>
+              <w:rPr>
+                <w:rFonts w:ascii="Calibri" w:eastAsia="Arial Unicode MS" w:hAnsi="Calibri" w:cs="Arial Unicode MS"/>
+                <w:sz w:val="24"/>
+                <w:szCs w:val="24"/>
+              </w:rPr>
+              <w:t>Gaussian Naïve Bayes Classifi</w:t>
+            </w:r>
+            <w:r>
+              <w:rPr>
+                <w:rFonts w:ascii="Calibri" w:eastAsia="Arial Unicode MS" w:hAnsi="Calibri" w:cs="Arial Unicode MS"/>
+                <w:sz w:val="24"/>
+                <w:szCs w:val="24"/>
+              </w:rPr>
+              <w:t>cation</w:t>
             </w:r>
           </w:p>
         </w:tc>
@@ -204,38 +250,157 @@
           <w:p>
             <w:pPr>
               <w:pStyle w:val="TableStyle1"/>
-            </w:pPr>
-            <w:r>
-              <w:rPr>
-                <w:rFonts w:eastAsia="Arial Unicode MS" w:cs="Arial Unicode MS"/>
+              <w:rPr>
+                <w:rFonts w:ascii="Calibri" w:hAnsi="Calibri"/>
+                <w:sz w:val="24"/>
+                <w:szCs w:val="24"/>
+              </w:rPr>
+            </w:pPr>
+            <w:r>
+              <w:rPr>
+                <w:rFonts w:ascii="Calibri" w:eastAsia="Arial Unicode MS" w:hAnsi="Calibri" w:cs="Arial Unicode MS"/>
                 <w:i/>
                 <w:iCs/>
+                <w:sz w:val="24"/>
+                <w:szCs w:val="24"/>
               </w:rPr>
               <w:t>Feature Selection</w:t>
             </w:r>
             <w:r>
               <w:rPr>
-                <w:rFonts w:eastAsia="Arial Unicode MS" w:cs="Arial Unicode MS"/>
+                <w:rFonts w:ascii="Calibri" w:eastAsia="Arial Unicode MS" w:hAnsi="Calibri" w:cs="Arial Unicode MS"/>
+                <w:i/>
+                <w:iCs/>
+                <w:sz w:val="24"/>
+                <w:szCs w:val="24"/>
               </w:rPr>
               <w:t xml:space="preserve"> </w:t>
             </w:r>
             <w:r>
               <w:rPr>
-                <w:rFonts w:eastAsia="Arial Unicode MS" w:cs="Arial Unicode MS"/>
-              </w:rPr>
-              <w:t>All Themes</w:t>
-            </w:r>
-            <w:r>
-              <w:rPr>
-                <w:rFonts w:eastAsia="Arial Unicode MS" w:cs="Arial Unicode MS"/>
+                <w:rFonts w:ascii="Calibri" w:eastAsia="Arial Unicode MS" w:hAnsi="Calibri" w:cs="Arial Unicode MS"/>
+                <w:i/>
+                <w:iCs/>
+                <w:sz w:val="24"/>
+                <w:szCs w:val="24"/>
+              </w:rPr>
+              <w:t>from</w:t>
+            </w:r>
+            <w:r>
+              <w:rPr>
+                <w:rFonts w:ascii="Calibri" w:eastAsia="Arial Unicode MS" w:hAnsi="Calibri" w:cs="Arial Unicode MS"/>
+                <w:sz w:val="24"/>
+                <w:szCs w:val="24"/>
+              </w:rPr>
+              <w:t xml:space="preserve"> </w:t>
+            </w:r>
+            <w:r>
+              <w:rPr>
+                <w:rFonts w:ascii="Calibri" w:eastAsia="Arial Unicode MS" w:hAnsi="Calibri" w:cs="Arial Unicode MS"/>
+                <w:sz w:val="24"/>
+                <w:szCs w:val="24"/>
+              </w:rPr>
+              <w:t>All</w:t>
+            </w:r>
+            <w:r>
+              <w:rPr>
+                <w:rFonts w:ascii="Calibri" w:eastAsia="Arial Unicode MS" w:hAnsi="Calibri" w:cs="Arial Unicode MS"/>
+                <w:sz w:val="24"/>
+                <w:szCs w:val="24"/>
+              </w:rPr>
+              <w:t xml:space="preserve"> </w:t>
+            </w:r>
+            <w:proofErr w:type="spellStart"/>
+            <w:r>
+              <w:rPr>
+                <w:rFonts w:ascii="Calibri" w:eastAsia="Arial Unicode MS" w:hAnsi="Calibri" w:cs="Arial Unicode MS"/>
+                <w:sz w:val="24"/>
+                <w:szCs w:val="24"/>
+              </w:rPr>
+              <w:t>Theme</w:t>
+            </w:r>
+            <w:r>
+              <w:rPr>
+                <w:rFonts w:ascii="Calibri" w:eastAsia="Arial Unicode MS" w:hAnsi="Calibri" w:cs="Arial Unicode MS"/>
+                <w:sz w:val="24"/>
+                <w:szCs w:val="24"/>
+              </w:rPr>
+              <w:t>s</w:t>
+            </w:r>
+            <w:r>
+              <w:rPr>
+                <w:rFonts w:ascii="Calibri" w:eastAsia="Arial Unicode MS" w:hAnsi="Calibri" w:cs="Arial Unicode MS"/>
+                <w:sz w:val="24"/>
+                <w:szCs w:val="24"/>
               </w:rPr>
               <w:t>+</w:t>
             </w:r>
             <w:r>
               <w:rPr>
-                <w:rFonts w:eastAsia="Arial Unicode MS" w:cs="Arial Unicode MS"/>
-              </w:rPr>
-              <w:t>SOURCE (Best: ENV,ECON,LEAD,SOURCE)</w:t>
+                <w:rFonts w:ascii="Calibri" w:eastAsia="Arial Unicode MS" w:hAnsi="Calibri" w:cs="Arial Unicode MS"/>
+                <w:sz w:val="24"/>
+                <w:szCs w:val="24"/>
+              </w:rPr>
+              <w:t>SOURCE</w:t>
+            </w:r>
+            <w:proofErr w:type="spellEnd"/>
+            <w:r>
+              <w:rPr>
+                <w:rFonts w:ascii="Calibri" w:eastAsia="Arial Unicode MS" w:hAnsi="Calibri" w:cs="Arial Unicode MS"/>
+                <w:sz w:val="24"/>
+                <w:szCs w:val="24"/>
+              </w:rPr>
+              <w:t xml:space="preserve"> [</w:t>
+            </w:r>
+            <w:r>
+              <w:rPr>
+                <w:rFonts w:ascii="Calibri" w:eastAsia="Arial Unicode MS" w:hAnsi="Calibri" w:cs="Arial Unicode MS"/>
+                <w:sz w:val="24"/>
+                <w:szCs w:val="24"/>
+              </w:rPr>
+              <w:t xml:space="preserve">Selected: </w:t>
+            </w:r>
+            <w:proofErr w:type="gramStart"/>
+            <w:r>
+              <w:rPr>
+                <w:rFonts w:ascii="Calibri" w:eastAsia="Arial Unicode MS" w:hAnsi="Calibri" w:cs="Arial Unicode MS"/>
+                <w:sz w:val="24"/>
+                <w:szCs w:val="24"/>
+              </w:rPr>
+              <w:t>ECON,ENV</w:t>
+            </w:r>
+            <w:proofErr w:type="gramEnd"/>
+            <w:r>
+              <w:rPr>
+                <w:rFonts w:ascii="Calibri" w:eastAsia="Arial Unicode MS" w:hAnsi="Calibri" w:cs="Arial Unicode MS"/>
+                <w:sz w:val="24"/>
+                <w:szCs w:val="24"/>
+              </w:rPr>
+              <w:t>,LEAD</w:t>
+            </w:r>
+            <w:r>
+              <w:rPr>
+                <w:rFonts w:ascii="Calibri" w:eastAsia="Arial Unicode MS" w:hAnsi="Calibri" w:cs="Arial Unicode MS"/>
+                <w:sz w:val="24"/>
+                <w:szCs w:val="24"/>
+              </w:rPr>
+              <w:t>,</w:t>
+            </w:r>
+            <w:r>
+              <w:rPr>
+                <w:rFonts w:ascii="Calibri" w:eastAsia="Arial Unicode MS" w:hAnsi="Calibri" w:cs="Arial Unicode MS"/>
+                <w:sz w:val="24"/>
+                <w:szCs w:val="24"/>
+              </w:rPr>
+              <w:t>SOURCE</w:t>
+            </w:r>
+            <w:r>
+              <w:rPr>
+                <w:rFonts w:ascii="Calibri" w:eastAsia="Arial Unicode MS" w:hAnsi="Calibri" w:cs="Arial Unicode MS"/>
+                <w:sz w:val="24"/>
+                <w:szCs w:val="24"/>
+              </w:rPr>
+              <w:t>]</w:t>
             </w:r>
           </w:p>
         </w:tc>
@@ -260,13 +425,14 @@
           <w:p>
             <w:pPr>
               <w:jc w:val="right"/>
-            </w:pPr>
-            <w:r>
-              <w:rPr>
-                <w:rFonts w:ascii="Helvetica" w:hAnsi="Helvetica" w:cs="Arial Unicode MS"/>
+              <w:rPr>
+                <w:rFonts w:ascii="Calibri" w:hAnsi="Calibri"/>
+              </w:rPr>
+            </w:pPr>
+            <w:r>
+              <w:rPr>
+                <w:rFonts w:ascii="Calibri" w:hAnsi="Calibri" w:cs="Arial Unicode MS"/>
                 <w:color w:val="000000"/>
-                <w:sz w:val="20"/>
-                <w:szCs w:val="20"/>
               </w:rPr>
               <w:t>0.8235</w:t>
             </w:r>
@@ -293,13 +459,14 @@
           <w:p>
             <w:pPr>
               <w:jc w:val="right"/>
-            </w:pPr>
-            <w:r>
-              <w:rPr>
-                <w:rFonts w:ascii="Helvetica" w:hAnsi="Helvetica" w:cs="Arial Unicode MS"/>
+              <w:rPr>
+                <w:rFonts w:ascii="Calibri" w:hAnsi="Calibri"/>
+              </w:rPr>
+            </w:pPr>
+            <w:r>
+              <w:rPr>
+                <w:rFonts w:ascii="Calibri" w:hAnsi="Calibri" w:cs="Arial Unicode MS"/>
                 <w:color w:val="000000"/>
-                <w:sz w:val="20"/>
-                <w:szCs w:val="20"/>
               </w:rPr>
               <w:t>0.8667</w:t>
             </w:r>
@@ -325,7 +492,13 @@
             </w:tcBorders>
             <w:shd w:val="clear" w:color="auto" w:fill="E2E4E3"/>
           </w:tcPr>
-          <w:p/>
+          <w:p>
+            <w:pPr>
+              <w:rPr>
+                <w:rFonts w:ascii="Calibri" w:hAnsi="Calibri"/>
+              </w:rPr>
+            </w:pPr>
+          </w:p>
         </w:tc>
         <w:tc>
           <w:tcPr>
@@ -348,20 +521,179 @@
           <w:p>
             <w:pPr>
               <w:pStyle w:val="TableStyle1"/>
-            </w:pPr>
-            <w:r>
-              <w:rPr>
-                <w:rFonts w:eastAsia="Arial Unicode MS" w:cs="Arial Unicode MS"/>
+              <w:rPr>
+                <w:rFonts w:ascii="Calibri" w:hAnsi="Calibri"/>
+                <w:sz w:val="24"/>
+                <w:szCs w:val="24"/>
+              </w:rPr>
+            </w:pPr>
+            <w:r>
+              <w:rPr>
+                <w:rFonts w:ascii="Calibri" w:eastAsia="Arial Unicode MS" w:hAnsi="Calibri" w:cs="Arial Unicode MS"/>
                 <w:i/>
                 <w:iCs/>
+                <w:sz w:val="24"/>
+                <w:szCs w:val="24"/>
               </w:rPr>
               <w:t>Feature Selection</w:t>
             </w:r>
             <w:r>
               <w:rPr>
-                <w:rFonts w:eastAsia="Arial Unicode MS" w:cs="Arial Unicode MS"/>
-              </w:rPr>
-              <w:t xml:space="preserve"> One-Week Average+Themes+SOURCE</w:t>
+                <w:rFonts w:ascii="Calibri" w:eastAsia="Arial Unicode MS" w:hAnsi="Calibri" w:cs="Arial Unicode MS"/>
+                <w:i/>
+                <w:iCs/>
+                <w:sz w:val="24"/>
+                <w:szCs w:val="24"/>
+              </w:rPr>
+              <w:t xml:space="preserve"> from</w:t>
+            </w:r>
+            <w:r>
+              <w:rPr>
+                <w:rFonts w:ascii="Calibri" w:eastAsia="Arial Unicode MS" w:hAnsi="Calibri" w:cs="Arial Unicode MS"/>
+                <w:sz w:val="24"/>
+                <w:szCs w:val="24"/>
+              </w:rPr>
+              <w:t xml:space="preserve"> </w:t>
+            </w:r>
+            <w:r>
+              <w:rPr>
+                <w:rFonts w:ascii="Calibri" w:eastAsia="Arial Unicode MS" w:hAnsi="Calibri" w:cs="Arial Unicode MS"/>
+                <w:sz w:val="24"/>
+                <w:szCs w:val="24"/>
+              </w:rPr>
+              <w:t>1W_AVG</w:t>
+            </w:r>
+            <w:r>
+              <w:rPr>
+                <w:rFonts w:ascii="Calibri" w:eastAsia="Arial Unicode MS" w:hAnsi="Calibri" w:cs="Arial Unicode MS"/>
+                <w:sz w:val="24"/>
+                <w:szCs w:val="24"/>
+              </w:rPr>
+              <w:t>+</w:t>
+            </w:r>
+            <w:r>
+              <w:rPr>
+                <w:rFonts w:ascii="Calibri" w:eastAsia="Arial Unicode MS" w:hAnsi="Calibri" w:cs="Arial Unicode MS"/>
+                <w:sz w:val="24"/>
+                <w:szCs w:val="24"/>
+              </w:rPr>
+              <w:t>All</w:t>
+            </w:r>
+            <w:r>
+              <w:rPr>
+                <w:rFonts w:ascii="Calibri" w:eastAsia="Arial Unicode MS" w:hAnsi="Calibri" w:cs="Arial Unicode MS"/>
+                <w:sz w:val="24"/>
+                <w:szCs w:val="24"/>
+              </w:rPr>
+              <w:t xml:space="preserve"> </w:t>
+            </w:r>
+            <w:proofErr w:type="spellStart"/>
+            <w:r>
+              <w:rPr>
+                <w:rFonts w:ascii="Calibri" w:eastAsia="Arial Unicode MS" w:hAnsi="Calibri" w:cs="Arial Unicode MS"/>
+                <w:sz w:val="24"/>
+                <w:szCs w:val="24"/>
+              </w:rPr>
+              <w:t>Theme</w:t>
+            </w:r>
+            <w:r>
+              <w:rPr>
+                <w:rFonts w:ascii="Calibri" w:eastAsia="Arial Unicode MS" w:hAnsi="Calibri" w:cs="Arial Unicode MS"/>
+                <w:sz w:val="24"/>
+                <w:szCs w:val="24"/>
+              </w:rPr>
+              <w:t>s</w:t>
+            </w:r>
+            <w:r>
+              <w:rPr>
+                <w:rFonts w:ascii="Calibri" w:eastAsia="Arial Unicode MS" w:hAnsi="Calibri" w:cs="Arial Unicode MS"/>
+                <w:sz w:val="24"/>
+                <w:szCs w:val="24"/>
+              </w:rPr>
+              <w:t>+</w:t>
+            </w:r>
+            <w:r>
+              <w:rPr>
+                <w:rFonts w:ascii="Calibri" w:eastAsia="Arial Unicode MS" w:hAnsi="Calibri" w:cs="Arial Unicode MS"/>
+                <w:sz w:val="24"/>
+                <w:szCs w:val="24"/>
+              </w:rPr>
+              <w:t>SOURCE</w:t>
+            </w:r>
+            <w:proofErr w:type="spellEnd"/>
+            <w:r>
+              <w:rPr>
+                <w:rFonts w:ascii="Calibri" w:eastAsia="Arial Unicode MS" w:hAnsi="Calibri" w:cs="Arial Unicode MS"/>
+                <w:sz w:val="24"/>
+                <w:szCs w:val="24"/>
+              </w:rPr>
+              <w:t xml:space="preserve"> [</w:t>
+            </w:r>
+            <w:r>
+              <w:rPr>
+                <w:rFonts w:ascii="Calibri" w:eastAsia="Arial Unicode MS" w:hAnsi="Calibri" w:cs="Arial Unicode MS"/>
+                <w:sz w:val="24"/>
+                <w:szCs w:val="24"/>
+              </w:rPr>
+              <w:t xml:space="preserve">Selected: </w:t>
+            </w:r>
+            <w:r>
+              <w:rPr>
+                <w:rFonts w:ascii="Calibri" w:eastAsia="Arial Unicode MS" w:hAnsi="Calibri" w:cs="Arial Unicode MS"/>
+                <w:sz w:val="24"/>
+                <w:szCs w:val="24"/>
+              </w:rPr>
+              <w:t>1W_</w:t>
+            </w:r>
+            <w:proofErr w:type="gramStart"/>
+            <w:r>
+              <w:rPr>
+                <w:rFonts w:ascii="Calibri" w:eastAsia="Arial Unicode MS" w:hAnsi="Calibri" w:cs="Arial Unicode MS"/>
+                <w:sz w:val="24"/>
+                <w:szCs w:val="24"/>
+              </w:rPr>
+              <w:t>AVG,ECON</w:t>
+            </w:r>
+            <w:proofErr w:type="gramEnd"/>
+            <w:r>
+              <w:rPr>
+                <w:rFonts w:ascii="Calibri" w:eastAsia="Arial Unicode MS" w:hAnsi="Calibri" w:cs="Arial Unicode MS"/>
+                <w:sz w:val="24"/>
+                <w:szCs w:val="24"/>
+              </w:rPr>
+              <w:t xml:space="preserve">, </w:t>
+            </w:r>
+            <w:r>
+              <w:rPr>
+                <w:rFonts w:ascii="Calibri" w:eastAsia="Arial Unicode MS" w:hAnsi="Calibri" w:cs="Arial Unicode MS"/>
+                <w:sz w:val="24"/>
+                <w:szCs w:val="24"/>
+              </w:rPr>
+              <w:t>ENV,LEAD</w:t>
+            </w:r>
+            <w:r>
+              <w:rPr>
+                <w:rFonts w:ascii="Calibri" w:eastAsia="Arial Unicode MS" w:hAnsi="Calibri" w:cs="Arial Unicode MS"/>
+                <w:sz w:val="24"/>
+                <w:szCs w:val="24"/>
+              </w:rPr>
+              <w:t>,</w:t>
+            </w:r>
+            <w:r>
+              <w:rPr>
+                <w:rFonts w:ascii="Calibri" w:eastAsia="Arial Unicode MS" w:hAnsi="Calibri" w:cs="Arial Unicode MS"/>
+                <w:sz w:val="24"/>
+                <w:szCs w:val="24"/>
+              </w:rPr>
+              <w:t>SOURCE</w:t>
+            </w:r>
+            <w:r>
+              <w:rPr>
+                <w:rFonts w:ascii="Calibri" w:eastAsia="Arial Unicode MS" w:hAnsi="Calibri" w:cs="Arial Unicode MS"/>
+                <w:sz w:val="24"/>
+                <w:szCs w:val="24"/>
+              </w:rPr>
+              <w:t>]</w:t>
             </w:r>
           </w:p>
         </w:tc>
@@ -386,13 +718,14 @@
           <w:p>
             <w:pPr>
               <w:jc w:val="right"/>
-            </w:pPr>
-            <w:r>
-              <w:rPr>
-                <w:rFonts w:ascii="Helvetica" w:hAnsi="Helvetica" w:cs="Arial Unicode MS"/>
+              <w:rPr>
+                <w:rFonts w:ascii="Calibri" w:hAnsi="Calibri"/>
+              </w:rPr>
+            </w:pPr>
+            <w:r>
+              <w:rPr>
+                <w:rFonts w:ascii="Calibri" w:hAnsi="Calibri" w:cs="Arial Unicode MS"/>
                 <w:color w:val="000000"/>
-                <w:sz w:val="20"/>
-                <w:szCs w:val="20"/>
               </w:rPr>
               <w:t>0.7941</w:t>
             </w:r>
@@ -419,13 +752,14 @@
           <w:p>
             <w:pPr>
               <w:jc w:val="right"/>
-            </w:pPr>
-            <w:r>
-              <w:rPr>
-                <w:rFonts w:ascii="Helvetica" w:hAnsi="Helvetica" w:cs="Arial Unicode MS"/>
+              <w:rPr>
+                <w:rFonts w:ascii="Calibri" w:hAnsi="Calibri"/>
+              </w:rPr>
+            </w:pPr>
+            <w:r>
+              <w:rPr>
+                <w:rFonts w:ascii="Calibri" w:hAnsi="Calibri" w:cs="Arial Unicode MS"/>
                 <w:color w:val="000000"/>
-                <w:sz w:val="20"/>
-                <w:szCs w:val="20"/>
               </w:rPr>
               <w:t>0.8667</w:t>
             </w:r>
@@ -451,7 +785,13 @@
             </w:tcBorders>
             <w:shd w:val="clear" w:color="auto" w:fill="E2E4E3"/>
           </w:tcPr>
-          <w:p/>
+          <w:p>
+            <w:pPr>
+              <w:rPr>
+                <w:rFonts w:ascii="Calibri" w:hAnsi="Calibri"/>
+              </w:rPr>
+            </w:pPr>
+          </w:p>
         </w:tc>
         <w:tc>
           <w:tcPr>
@@ -474,10 +814,17 @@
           <w:p>
             <w:pPr>
               <w:pStyle w:val="TableStyle1"/>
-            </w:pPr>
-            <w:r>
-              <w:rPr>
-                <w:rFonts w:eastAsia="Arial Unicode MS" w:cs="Arial Unicode MS"/>
+              <w:rPr>
+                <w:rFonts w:ascii="Calibri" w:hAnsi="Calibri"/>
+                <w:sz w:val="24"/>
+                <w:szCs w:val="24"/>
+              </w:rPr>
+            </w:pPr>
+            <w:r>
+              <w:rPr>
+                <w:rFonts w:ascii="Calibri" w:eastAsia="Arial Unicode MS" w:hAnsi="Calibri" w:cs="Arial Unicode MS"/>
+                <w:sz w:val="24"/>
+                <w:szCs w:val="24"/>
               </w:rPr>
               <w:t>ECON+LEAD+SOURCE</w:t>
             </w:r>
@@ -504,13 +851,14 @@
           <w:p>
             <w:pPr>
               <w:jc w:val="right"/>
-            </w:pPr>
-            <w:r>
-              <w:rPr>
-                <w:rFonts w:ascii="Helvetica" w:hAnsi="Helvetica" w:cs="Arial Unicode MS"/>
+              <w:rPr>
+                <w:rFonts w:ascii="Calibri" w:hAnsi="Calibri"/>
+              </w:rPr>
+            </w:pPr>
+            <w:r>
+              <w:rPr>
+                <w:rFonts w:ascii="Calibri" w:hAnsi="Calibri" w:cs="Arial Unicode MS"/>
                 <w:color w:val="000000"/>
-                <w:sz w:val="20"/>
-                <w:szCs w:val="20"/>
               </w:rPr>
               <w:t>0.8382</w:t>
             </w:r>
@@ -537,13 +885,14 @@
           <w:p>
             <w:pPr>
               <w:jc w:val="right"/>
-            </w:pPr>
-            <w:r>
-              <w:rPr>
-                <w:rFonts w:ascii="Helvetica" w:hAnsi="Helvetica" w:cs="Arial Unicode MS"/>
+              <w:rPr>
+                <w:rFonts w:ascii="Calibri" w:hAnsi="Calibri"/>
+              </w:rPr>
+            </w:pPr>
+            <w:r>
+              <w:rPr>
+                <w:rFonts w:ascii="Calibri" w:hAnsi="Calibri" w:cs="Arial Unicode MS"/>
                 <w:color w:val="000000"/>
-                <w:sz w:val="20"/>
-                <w:szCs w:val="20"/>
               </w:rPr>
               <w:t>0.8333</w:t>
             </w:r>
@@ -569,7 +918,13 @@
             </w:tcBorders>
             <w:shd w:val="clear" w:color="auto" w:fill="E2E4E3"/>
           </w:tcPr>
-          <w:p/>
+          <w:p>
+            <w:pPr>
+              <w:rPr>
+                <w:rFonts w:ascii="Calibri" w:hAnsi="Calibri"/>
+              </w:rPr>
+            </w:pPr>
+          </w:p>
         </w:tc>
         <w:tc>
           <w:tcPr>
@@ -592,11 +947,19 @@
           <w:p>
             <w:pPr>
               <w:pStyle w:val="Body"/>
-            </w:pPr>
-            <w:r>
-              <w:rPr>
+              <w:rPr>
+                <w:rFonts w:ascii="Calibri" w:hAnsi="Calibri"/>
+                <w:sz w:val="24"/>
+                <w:szCs w:val="24"/>
+              </w:rPr>
+            </w:pPr>
+            <w:r>
+              <w:rPr>
+                <w:rFonts w:ascii="Calibri" w:hAnsi="Calibri"/>
                 <w:b/>
                 <w:bCs/>
+                <w:sz w:val="24"/>
+                <w:szCs w:val="24"/>
               </w:rPr>
               <w:t>SOURCE</w:t>
             </w:r>
@@ -623,13 +986,14 @@
           <w:p>
             <w:pPr>
               <w:jc w:val="right"/>
-            </w:pPr>
-            <w:r>
-              <w:rPr>
-                <w:rFonts w:ascii="Helvetica" w:hAnsi="Helvetica" w:cs="Arial Unicode MS"/>
+              <w:rPr>
+                <w:rFonts w:ascii="Calibri" w:hAnsi="Calibri"/>
+              </w:rPr>
+            </w:pPr>
+            <w:r>
+              <w:rPr>
+                <w:rFonts w:ascii="Calibri" w:hAnsi="Calibri" w:cs="Arial Unicode MS"/>
                 <w:color w:val="000000"/>
-                <w:sz w:val="20"/>
-                <w:szCs w:val="20"/>
               </w:rPr>
               <w:t>0.8529</w:t>
             </w:r>
@@ -656,13 +1020,14 @@
           <w:p>
             <w:pPr>
               <w:jc w:val="right"/>
-            </w:pPr>
-            <w:r>
-              <w:rPr>
-                <w:rFonts w:ascii="Helvetica" w:hAnsi="Helvetica" w:cs="Arial Unicode MS"/>
+              <w:rPr>
+                <w:rFonts w:ascii="Calibri" w:hAnsi="Calibri"/>
+              </w:rPr>
+            </w:pPr>
+            <w:r>
+              <w:rPr>
+                <w:rFonts w:ascii="Calibri" w:hAnsi="Calibri" w:cs="Arial Unicode MS"/>
                 <w:color w:val="000000"/>
-                <w:sz w:val="20"/>
-                <w:szCs w:val="20"/>
               </w:rPr>
               <w:t>0.8000</w:t>
             </w:r>
@@ -688,7 +1053,13 @@
             </w:tcBorders>
             <w:shd w:val="clear" w:color="auto" w:fill="E2E4E3"/>
           </w:tcPr>
-          <w:p/>
+          <w:p>
+            <w:pPr>
+              <w:rPr>
+                <w:rFonts w:ascii="Calibri" w:hAnsi="Calibri"/>
+              </w:rPr>
+            </w:pPr>
+          </w:p>
         </w:tc>
         <w:tc>
           <w:tcPr>
@@ -711,14 +1082,74 @@
           <w:p>
             <w:pPr>
               <w:pStyle w:val="Body"/>
-            </w:pPr>
-            <w:r>
-              <w:rPr>
+              <w:rPr>
+                <w:rFonts w:ascii="Calibri" w:hAnsi="Calibri"/>
+                <w:sz w:val="24"/>
+                <w:szCs w:val="24"/>
+              </w:rPr>
+            </w:pPr>
+            <w:r>
+              <w:rPr>
+                <w:rFonts w:ascii="Calibri" w:hAnsi="Calibri"/>
                 <w:b/>
                 <w:bCs/>
-              </w:rPr>
-              <w:t>All Themes+Source</w:t>
-            </w:r>
+                <w:sz w:val="24"/>
+                <w:szCs w:val="24"/>
+              </w:rPr>
+              <w:t>All</w:t>
+            </w:r>
+            <w:r>
+              <w:rPr>
+                <w:rFonts w:ascii="Calibri" w:hAnsi="Calibri"/>
+                <w:b/>
+                <w:bCs/>
+                <w:sz w:val="24"/>
+                <w:szCs w:val="24"/>
+              </w:rPr>
+              <w:t xml:space="preserve"> </w:t>
+            </w:r>
+            <w:proofErr w:type="spellStart"/>
+            <w:r>
+              <w:rPr>
+                <w:rFonts w:ascii="Calibri" w:hAnsi="Calibri"/>
+                <w:b/>
+                <w:bCs/>
+                <w:sz w:val="24"/>
+                <w:szCs w:val="24"/>
+              </w:rPr>
+              <w:t>Theme</w:t>
+            </w:r>
+            <w:r>
+              <w:rPr>
+                <w:rFonts w:ascii="Calibri" w:hAnsi="Calibri"/>
+                <w:b/>
+                <w:bCs/>
+                <w:sz w:val="24"/>
+                <w:szCs w:val="24"/>
+              </w:rPr>
+              <w:t>s</w:t>
+            </w:r>
+            <w:r>
+              <w:rPr>
+                <w:rFonts w:ascii="Calibri" w:hAnsi="Calibri"/>
+                <w:b/>
+                <w:bCs/>
+                <w:sz w:val="24"/>
+                <w:szCs w:val="24"/>
+              </w:rPr>
+              <w:t>+S</w:t>
+            </w:r>
+            <w:r>
+              <w:rPr>
+                <w:rFonts w:ascii="Calibri" w:hAnsi="Calibri"/>
+                <w:b/>
+                <w:bCs/>
+                <w:sz w:val="24"/>
+                <w:szCs w:val="24"/>
+              </w:rPr>
+              <w:t>OURCE</w:t>
+            </w:r>
+            <w:proofErr w:type="spellEnd"/>
           </w:p>
         </w:tc>
         <w:tc>
@@ -742,13 +1173,14 @@
           <w:p>
             <w:pPr>
               <w:jc w:val="right"/>
-            </w:pPr>
-            <w:r>
-              <w:rPr>
-                <w:rFonts w:ascii="Helvetica" w:hAnsi="Helvetica" w:cs="Arial Unicode MS"/>
+              <w:rPr>
+                <w:rFonts w:ascii="Calibri" w:hAnsi="Calibri"/>
+              </w:rPr>
+            </w:pPr>
+            <w:r>
+              <w:rPr>
+                <w:rFonts w:ascii="Calibri" w:hAnsi="Calibri" w:cs="Arial Unicode MS"/>
                 <w:color w:val="000000"/>
-                <w:sz w:val="20"/>
-                <w:szCs w:val="20"/>
               </w:rPr>
               <w:t>0.8235</w:t>
             </w:r>
@@ -775,13 +1207,14 @@
           <w:p>
             <w:pPr>
               <w:jc w:val="right"/>
-            </w:pPr>
-            <w:r>
-              <w:rPr>
-                <w:rFonts w:ascii="Helvetica" w:hAnsi="Helvetica" w:cs="Arial Unicode MS"/>
+              <w:rPr>
+                <w:rFonts w:ascii="Calibri" w:hAnsi="Calibri"/>
+              </w:rPr>
+            </w:pPr>
+            <w:r>
+              <w:rPr>
+                <w:rFonts w:ascii="Calibri" w:hAnsi="Calibri" w:cs="Arial Unicode MS"/>
                 <w:color w:val="000000"/>
-                <w:sz w:val="20"/>
-                <w:szCs w:val="20"/>
               </w:rPr>
               <w:t>0.8000</w:t>
             </w:r>
@@ -807,7 +1240,13 @@
             </w:tcBorders>
             <w:shd w:val="clear" w:color="auto" w:fill="E2E4E3"/>
           </w:tcPr>
-          <w:p/>
+          <w:p>
+            <w:pPr>
+              <w:rPr>
+                <w:rFonts w:ascii="Calibri" w:hAnsi="Calibri"/>
+              </w:rPr>
+            </w:pPr>
+          </w:p>
         </w:tc>
         <w:tc>
           <w:tcPr>
@@ -830,23 +1269,117 @@
           <w:p>
             <w:pPr>
               <w:pStyle w:val="Body"/>
-            </w:pPr>
-            <w:r>
-              <w:rPr>
+              <w:rPr>
+                <w:rFonts w:ascii="Calibri" w:hAnsi="Calibri"/>
+                <w:sz w:val="24"/>
+                <w:szCs w:val="24"/>
+              </w:rPr>
+            </w:pPr>
+            <w:r>
+              <w:rPr>
+                <w:rFonts w:ascii="Calibri" w:hAnsi="Calibri"/>
                 <w:b/>
                 <w:bCs/>
                 <w:i/>
                 <w:iCs/>
-              </w:rPr>
-              <w:t xml:space="preserve">Feature Selection </w:t>
-            </w:r>
-            <w:r>
-              <w:rPr>
+                <w:sz w:val="24"/>
+                <w:szCs w:val="24"/>
+              </w:rPr>
+              <w:t>Feature Selection</w:t>
+            </w:r>
+            <w:r>
+              <w:rPr>
+                <w:rFonts w:ascii="Calibri" w:hAnsi="Calibri"/>
                 <w:b/>
                 <w:bCs/>
+                <w:i/>
+                <w:iCs/>
+                <w:sz w:val="24"/>
+                <w:szCs w:val="24"/>
+              </w:rPr>
+              <w:t xml:space="preserve"> from</w:t>
+            </w:r>
+            <w:r>
+              <w:rPr>
+                <w:rFonts w:ascii="Calibri" w:hAnsi="Calibri"/>
+                <w:b/>
+                <w:bCs/>
+                <w:i/>
+                <w:iCs/>
+                <w:sz w:val="24"/>
+                <w:szCs w:val="24"/>
+              </w:rPr>
+              <w:t xml:space="preserve"> </w:t>
+            </w:r>
+            <w:r>
+              <w:rPr>
+                <w:rFonts w:ascii="Calibri" w:hAnsi="Calibri"/>
+                <w:b/>
+                <w:bCs/>
+                <w:sz w:val="24"/>
+                <w:szCs w:val="24"/>
               </w:rPr>
               <w:t>All Themes</w:t>
             </w:r>
+            <w:r>
+              <w:rPr>
+                <w:rFonts w:ascii="Calibri" w:hAnsi="Calibri"/>
+                <w:b/>
+                <w:bCs/>
+                <w:sz w:val="24"/>
+                <w:szCs w:val="24"/>
+              </w:rPr>
+              <w:t xml:space="preserve"> [</w:t>
+            </w:r>
+            <w:r>
+              <w:rPr>
+                <w:rFonts w:ascii="Calibri" w:hAnsi="Calibri"/>
+                <w:b/>
+                <w:bCs/>
+                <w:sz w:val="24"/>
+                <w:szCs w:val="24"/>
+              </w:rPr>
+              <w:t xml:space="preserve">Selected: </w:t>
+            </w:r>
+            <w:proofErr w:type="gramStart"/>
+            <w:r>
+              <w:rPr>
+                <w:rFonts w:ascii="Calibri" w:hAnsi="Calibri"/>
+                <w:b/>
+                <w:sz w:val="24"/>
+                <w:szCs w:val="24"/>
+              </w:rPr>
+              <w:t>ECON,ENV</w:t>
+            </w:r>
+            <w:proofErr w:type="gramEnd"/>
+            <w:r>
+              <w:rPr>
+                <w:rFonts w:ascii="Calibri" w:hAnsi="Calibri"/>
+                <w:b/>
+                <w:sz w:val="24"/>
+                <w:szCs w:val="24"/>
+              </w:rPr>
+              <w:t>,LEAD,</w:t>
+            </w:r>
+            <w:r>
+              <w:rPr>
+                <w:rFonts w:ascii="Calibri" w:hAnsi="Calibri"/>
+                <w:b/>
+                <w:sz w:val="24"/>
+                <w:szCs w:val="24"/>
+              </w:rPr>
+              <w:t>SOC</w:t>
+            </w:r>
+            <w:r>
+              <w:rPr>
+                <w:rFonts w:ascii="Calibri" w:hAnsi="Calibri"/>
+                <w:b/>
+                <w:bCs/>
+                <w:sz w:val="24"/>
+                <w:szCs w:val="24"/>
+              </w:rPr>
+              <w:t>]</w:t>
+            </w:r>
           </w:p>
         </w:tc>
         <w:tc>
@@ -870,13 +1403,14 @@
           <w:p>
             <w:pPr>
               <w:jc w:val="right"/>
-            </w:pPr>
-            <w:r>
-              <w:rPr>
-                <w:rFonts w:ascii="Helvetica" w:hAnsi="Helvetica" w:cs="Arial Unicode MS"/>
+              <w:rPr>
+                <w:rFonts w:ascii="Calibri" w:hAnsi="Calibri"/>
+              </w:rPr>
+            </w:pPr>
+            <w:r>
+              <w:rPr>
+                <w:rFonts w:ascii="Calibri" w:hAnsi="Calibri" w:cs="Arial Unicode MS"/>
                 <w:color w:val="000000"/>
-                <w:sz w:val="20"/>
-                <w:szCs w:val="20"/>
               </w:rPr>
               <w:t>0.7206</w:t>
             </w:r>
@@ -903,13 +1437,14 @@
           <w:p>
             <w:pPr>
               <w:jc w:val="right"/>
-            </w:pPr>
-            <w:r>
-              <w:rPr>
-                <w:rFonts w:ascii="Helvetica" w:hAnsi="Helvetica" w:cs="Arial Unicode MS"/>
+              <w:rPr>
+                <w:rFonts w:ascii="Calibri" w:hAnsi="Calibri"/>
+              </w:rPr>
+            </w:pPr>
+            <w:r>
+              <w:rPr>
+                <w:rFonts w:ascii="Calibri" w:hAnsi="Calibri" w:cs="Arial Unicode MS"/>
                 <w:color w:val="000000"/>
-                <w:sz w:val="20"/>
-                <w:szCs w:val="20"/>
               </w:rPr>
               <w:t>0.7333</w:t>
             </w:r>
@@ -935,7 +1470,13 @@
             </w:tcBorders>
             <w:shd w:val="clear" w:color="auto" w:fill="E2E4E3"/>
           </w:tcPr>
-          <w:p/>
+          <w:p>
+            <w:pPr>
+              <w:rPr>
+                <w:rFonts w:ascii="Calibri" w:hAnsi="Calibri"/>
+              </w:rPr>
+            </w:pPr>
+          </w:p>
         </w:tc>
         <w:tc>
           <w:tcPr>
@@ -958,11 +1499,19 @@
           <w:p>
             <w:pPr>
               <w:pStyle w:val="Body"/>
-            </w:pPr>
-            <w:r>
-              <w:rPr>
+              <w:rPr>
+                <w:rFonts w:ascii="Calibri" w:hAnsi="Calibri"/>
+                <w:sz w:val="24"/>
+                <w:szCs w:val="24"/>
+              </w:rPr>
+            </w:pPr>
+            <w:r>
+              <w:rPr>
+                <w:rFonts w:ascii="Calibri" w:hAnsi="Calibri"/>
                 <w:b/>
                 <w:bCs/>
+                <w:sz w:val="24"/>
+                <w:szCs w:val="24"/>
               </w:rPr>
               <w:t>ENV</w:t>
             </w:r>
@@ -989,13 +1538,14 @@
           <w:p>
             <w:pPr>
               <w:jc w:val="right"/>
-            </w:pPr>
-            <w:r>
-              <w:rPr>
-                <w:rFonts w:ascii="Helvetica" w:hAnsi="Helvetica" w:cs="Arial Unicode MS"/>
+              <w:rPr>
+                <w:rFonts w:ascii="Calibri" w:hAnsi="Calibri"/>
+              </w:rPr>
+            </w:pPr>
+            <w:r>
+              <w:rPr>
+                <w:rFonts w:ascii="Calibri" w:hAnsi="Calibri" w:cs="Arial Unicode MS"/>
                 <w:color w:val="000000"/>
-                <w:sz w:val="20"/>
-                <w:szCs w:val="20"/>
               </w:rPr>
               <w:t>0.6324</w:t>
             </w:r>
@@ -1022,13 +1572,14 @@
           <w:p>
             <w:pPr>
               <w:jc w:val="right"/>
-            </w:pPr>
-            <w:r>
-              <w:rPr>
-                <w:rFonts w:ascii="Helvetica" w:hAnsi="Helvetica" w:cs="Arial Unicode MS"/>
+              <w:rPr>
+                <w:rFonts w:ascii="Calibri" w:hAnsi="Calibri"/>
+              </w:rPr>
+            </w:pPr>
+            <w:r>
+              <w:rPr>
+                <w:rFonts w:ascii="Calibri" w:hAnsi="Calibri" w:cs="Arial Unicode MS"/>
                 <w:color w:val="000000"/>
-                <w:sz w:val="20"/>
-                <w:szCs w:val="20"/>
               </w:rPr>
               <w:t>0.7333</w:t>
             </w:r>
@@ -1054,7 +1605,13 @@
             </w:tcBorders>
             <w:shd w:val="clear" w:color="auto" w:fill="E2E4E3"/>
           </w:tcPr>
-          <w:p/>
+          <w:p>
+            <w:pPr>
+              <w:rPr>
+                <w:rFonts w:ascii="Calibri" w:hAnsi="Calibri"/>
+              </w:rPr>
+            </w:pPr>
+          </w:p>
         </w:tc>
         <w:tc>
           <w:tcPr>
@@ -1077,11 +1634,19 @@
           <w:p>
             <w:pPr>
               <w:pStyle w:val="Body"/>
-            </w:pPr>
-            <w:r>
-              <w:rPr>
+              <w:rPr>
+                <w:rFonts w:ascii="Calibri" w:hAnsi="Calibri"/>
+                <w:sz w:val="24"/>
+                <w:szCs w:val="24"/>
+              </w:rPr>
+            </w:pPr>
+            <w:r>
+              <w:rPr>
+                <w:rFonts w:ascii="Calibri" w:hAnsi="Calibri"/>
                 <w:b/>
                 <w:bCs/>
+                <w:sz w:val="24"/>
+                <w:szCs w:val="24"/>
               </w:rPr>
               <w:t>All Themes</w:t>
             </w:r>
@@ -1108,13 +1673,14 @@
           <w:p>
             <w:pPr>
               <w:jc w:val="right"/>
-            </w:pPr>
-            <w:r>
-              <w:rPr>
-                <w:rFonts w:ascii="Helvetica" w:hAnsi="Helvetica" w:cs="Arial Unicode MS"/>
+              <w:rPr>
+                <w:rFonts w:ascii="Calibri" w:hAnsi="Calibri"/>
+              </w:rPr>
+            </w:pPr>
+            <w:r>
+              <w:rPr>
+                <w:rFonts w:ascii="Calibri" w:hAnsi="Calibri" w:cs="Arial Unicode MS"/>
                 <w:color w:val="000000"/>
-                <w:sz w:val="20"/>
-                <w:szCs w:val="20"/>
               </w:rPr>
               <w:t>0.7500</w:t>
             </w:r>
@@ -1141,13 +1707,14 @@
           <w:p>
             <w:pPr>
               <w:jc w:val="right"/>
-            </w:pPr>
-            <w:r>
-              <w:rPr>
-                <w:rFonts w:ascii="Helvetica" w:hAnsi="Helvetica" w:cs="Arial Unicode MS"/>
+              <w:rPr>
+                <w:rFonts w:ascii="Calibri" w:hAnsi="Calibri"/>
+              </w:rPr>
+            </w:pPr>
+            <w:r>
+              <w:rPr>
+                <w:rFonts w:ascii="Calibri" w:hAnsi="Calibri" w:cs="Arial Unicode MS"/>
                 <w:color w:val="000000"/>
-                <w:sz w:val="20"/>
-                <w:szCs w:val="20"/>
               </w:rPr>
               <w:t>0.6667</w:t>
             </w:r>
@@ -1173,7 +1740,13 @@
             </w:tcBorders>
             <w:shd w:val="clear" w:color="auto" w:fill="E2E4E3"/>
           </w:tcPr>
-          <w:p/>
+          <w:p>
+            <w:pPr>
+              <w:rPr>
+                <w:rFonts w:ascii="Calibri" w:hAnsi="Calibri"/>
+              </w:rPr>
+            </w:pPr>
+          </w:p>
         </w:tc>
         <w:tc>
           <w:tcPr>
@@ -1196,11 +1769,19 @@
           <w:p>
             <w:pPr>
               <w:pStyle w:val="Body"/>
-            </w:pPr>
-            <w:r>
-              <w:rPr>
+              <w:rPr>
+                <w:rFonts w:ascii="Calibri" w:hAnsi="Calibri"/>
+                <w:sz w:val="24"/>
+                <w:szCs w:val="24"/>
+              </w:rPr>
+            </w:pPr>
+            <w:r>
+              <w:rPr>
+                <w:rFonts w:ascii="Calibri" w:hAnsi="Calibri"/>
                 <w:b/>
                 <w:bCs/>
+                <w:sz w:val="24"/>
+                <w:szCs w:val="24"/>
               </w:rPr>
               <w:t>ECON</w:t>
             </w:r>
@@ -1227,13 +1808,14 @@
           <w:p>
             <w:pPr>
               <w:jc w:val="right"/>
-            </w:pPr>
-            <w:r>
-              <w:rPr>
-                <w:rFonts w:ascii="Helvetica" w:hAnsi="Helvetica" w:cs="Arial Unicode MS"/>
+              <w:rPr>
+                <w:rFonts w:ascii="Calibri" w:hAnsi="Calibri"/>
+              </w:rPr>
+            </w:pPr>
+            <w:r>
+              <w:rPr>
+                <w:rFonts w:ascii="Calibri" w:hAnsi="Calibri" w:cs="Arial Unicode MS"/>
                 <w:color w:val="000000"/>
-                <w:sz w:val="20"/>
-                <w:szCs w:val="20"/>
               </w:rPr>
               <w:t>0.7647</w:t>
             </w:r>
@@ -1260,13 +1842,14 @@
           <w:p>
             <w:pPr>
               <w:jc w:val="right"/>
-            </w:pPr>
-            <w:r>
-              <w:rPr>
-                <w:rFonts w:ascii="Helvetica" w:hAnsi="Helvetica" w:cs="Arial Unicode MS"/>
+              <w:rPr>
+                <w:rFonts w:ascii="Calibri" w:hAnsi="Calibri"/>
+              </w:rPr>
+            </w:pPr>
+            <w:r>
+              <w:rPr>
+                <w:rFonts w:ascii="Calibri" w:hAnsi="Calibri" w:cs="Arial Unicode MS"/>
                 <w:color w:val="000000"/>
-                <w:sz w:val="20"/>
-                <w:szCs w:val="20"/>
               </w:rPr>
               <w:t>0.6667</w:t>
             </w:r>
@@ -1292,7 +1875,13 @@
             </w:tcBorders>
             <w:shd w:val="clear" w:color="auto" w:fill="E2E4E3"/>
           </w:tcPr>
-          <w:p/>
+          <w:p>
+            <w:pPr>
+              <w:rPr>
+                <w:rFonts w:ascii="Calibri" w:hAnsi="Calibri"/>
+              </w:rPr>
+            </w:pPr>
+          </w:p>
         </w:tc>
         <w:tc>
           <w:tcPr>
@@ -1315,13 +1904,21 @@
           <w:p>
             <w:pPr>
               <w:pStyle w:val="Body"/>
-            </w:pPr>
-            <w:r>
-              <w:rPr>
+              <w:rPr>
+                <w:rFonts w:ascii="Calibri" w:hAnsi="Calibri"/>
+                <w:sz w:val="24"/>
+                <w:szCs w:val="24"/>
+              </w:rPr>
+            </w:pPr>
+            <w:r>
+              <w:rPr>
+                <w:rFonts w:ascii="Calibri" w:hAnsi="Calibri"/>
                 <w:b/>
                 <w:bCs/>
-              </w:rPr>
-              <w:t>One-Week Average</w:t>
+                <w:sz w:val="24"/>
+                <w:szCs w:val="24"/>
+              </w:rPr>
+              <w:t>1W_AVG</w:t>
             </w:r>
           </w:p>
         </w:tc>
@@ -1346,13 +1943,14 @@
           <w:p>
             <w:pPr>
               <w:jc w:val="right"/>
-            </w:pPr>
-            <w:r>
-              <w:rPr>
-                <w:rFonts w:ascii="Helvetica" w:hAnsi="Helvetica" w:cs="Arial Unicode MS"/>
+              <w:rPr>
+                <w:rFonts w:ascii="Calibri" w:hAnsi="Calibri"/>
+              </w:rPr>
+            </w:pPr>
+            <w:r>
+              <w:rPr>
+                <w:rFonts w:ascii="Calibri" w:hAnsi="Calibri" w:cs="Arial Unicode MS"/>
                 <w:color w:val="000000"/>
-                <w:sz w:val="20"/>
-                <w:szCs w:val="20"/>
               </w:rPr>
               <w:t>0.5882</w:t>
             </w:r>
@@ -1379,13 +1977,14 @@
           <w:p>
             <w:pPr>
               <w:jc w:val="right"/>
-            </w:pPr>
-            <w:r>
-              <w:rPr>
-                <w:rFonts w:ascii="Helvetica" w:hAnsi="Helvetica" w:cs="Arial Unicode MS"/>
+              <w:rPr>
+                <w:rFonts w:ascii="Calibri" w:hAnsi="Calibri"/>
+              </w:rPr>
+            </w:pPr>
+            <w:r>
+              <w:rPr>
+                <w:rFonts w:ascii="Calibri" w:hAnsi="Calibri" w:cs="Arial Unicode MS"/>
                 <w:color w:val="000000"/>
-                <w:sz w:val="20"/>
-                <w:szCs w:val="20"/>
               </w:rPr>
               <w:t>0.6333</w:t>
             </w:r>
@@ -1411,7 +2010,13 @@
             </w:tcBorders>
             <w:shd w:val="clear" w:color="auto" w:fill="E2E4E3"/>
           </w:tcPr>
-          <w:p/>
+          <w:p>
+            <w:pPr>
+              <w:rPr>
+                <w:rFonts w:ascii="Calibri" w:hAnsi="Calibri"/>
+              </w:rPr>
+            </w:pPr>
+          </w:p>
         </w:tc>
         <w:tc>
           <w:tcPr>
@@ -1434,11 +2039,19 @@
           <w:p>
             <w:pPr>
               <w:pStyle w:val="Body"/>
-            </w:pPr>
-            <w:r>
-              <w:rPr>
+              <w:rPr>
+                <w:rFonts w:ascii="Calibri" w:hAnsi="Calibri"/>
+                <w:sz w:val="24"/>
+                <w:szCs w:val="24"/>
+              </w:rPr>
+            </w:pPr>
+            <w:r>
+              <w:rPr>
+                <w:rFonts w:ascii="Calibri" w:hAnsi="Calibri"/>
                 <w:b/>
                 <w:bCs/>
+                <w:sz w:val="24"/>
+                <w:szCs w:val="24"/>
               </w:rPr>
               <w:t>LEAD</w:t>
             </w:r>
@@ -1465,13 +2078,14 @@
           <w:p>
             <w:pPr>
               <w:jc w:val="right"/>
-            </w:pPr>
-            <w:r>
-              <w:rPr>
-                <w:rFonts w:ascii="Helvetica" w:hAnsi="Helvetica" w:cs="Arial Unicode MS"/>
+              <w:rPr>
+                <w:rFonts w:ascii="Calibri" w:hAnsi="Calibri"/>
+              </w:rPr>
+            </w:pPr>
+            <w:r>
+              <w:rPr>
+                <w:rFonts w:ascii="Calibri" w:hAnsi="Calibri" w:cs="Arial Unicode MS"/>
                 <w:color w:val="000000"/>
-                <w:sz w:val="20"/>
-                <w:szCs w:val="20"/>
               </w:rPr>
               <w:t>0.6471</w:t>
             </w:r>
@@ -1498,13 +2112,14 @@
           <w:p>
             <w:pPr>
               <w:jc w:val="right"/>
-            </w:pPr>
-            <w:r>
-              <w:rPr>
-                <w:rFonts w:ascii="Helvetica" w:hAnsi="Helvetica" w:cs="Arial Unicode MS"/>
+              <w:rPr>
+                <w:rFonts w:ascii="Calibri" w:hAnsi="Calibri"/>
+              </w:rPr>
+            </w:pPr>
+            <w:r>
+              <w:rPr>
+                <w:rFonts w:ascii="Calibri" w:hAnsi="Calibri" w:cs="Arial Unicode MS"/>
                 <w:color w:val="000000"/>
-                <w:sz w:val="20"/>
-                <w:szCs w:val="20"/>
               </w:rPr>
               <w:t>0.5667</w:t>
             </w:r>
@@ -1530,7 +2145,13 @@
             </w:tcBorders>
             <w:shd w:val="clear" w:color="auto" w:fill="E2E4E3"/>
           </w:tcPr>
-          <w:p/>
+          <w:p>
+            <w:pPr>
+              <w:rPr>
+                <w:rFonts w:ascii="Calibri" w:hAnsi="Calibri"/>
+              </w:rPr>
+            </w:pPr>
+          </w:p>
         </w:tc>
         <w:tc>
           <w:tcPr>
@@ -1553,20 +2174,31 @@
           <w:p>
             <w:pPr>
               <w:pStyle w:val="Body"/>
-            </w:pPr>
-            <w:r>
-              <w:rPr>
+              <w:rPr>
+                <w:rFonts w:ascii="Calibri" w:hAnsi="Calibri"/>
+                <w:sz w:val="24"/>
+                <w:szCs w:val="24"/>
+              </w:rPr>
+            </w:pPr>
+            <w:r>
+              <w:rPr>
+                <w:rFonts w:ascii="Calibri" w:hAnsi="Calibri"/>
                 <w:b/>
                 <w:bCs/>
-              </w:rPr>
-              <w:t xml:space="preserve">One-Week Average+All </w:t>
-            </w:r>
-            <w:r>
-              <w:rPr>
+                <w:sz w:val="24"/>
+                <w:szCs w:val="24"/>
+              </w:rPr>
+              <w:t xml:space="preserve">1W_AVG+All Themes except </w:t>
+            </w:r>
+            <w:r>
+              <w:rPr>
+                <w:rFonts w:ascii="Calibri" w:hAnsi="Calibri"/>
                 <w:b/>
                 <w:bCs/>
-              </w:rPr>
-              <w:t>Themes (sans ENV)</w:t>
+                <w:sz w:val="24"/>
+                <w:szCs w:val="24"/>
+              </w:rPr>
+              <w:t>ENV</w:t>
             </w:r>
           </w:p>
         </w:tc>
@@ -1591,13 +2223,14 @@
           <w:p>
             <w:pPr>
               <w:jc w:val="right"/>
-            </w:pPr>
-            <w:r>
-              <w:rPr>
-                <w:rFonts w:ascii="Helvetica" w:hAnsi="Helvetica" w:cs="Arial Unicode MS"/>
+              <w:rPr>
+                <w:rFonts w:ascii="Calibri" w:hAnsi="Calibri"/>
+              </w:rPr>
+            </w:pPr>
+            <w:r>
+              <w:rPr>
+                <w:rFonts w:ascii="Calibri" w:hAnsi="Calibri" w:cs="Arial Unicode MS"/>
                 <w:color w:val="000000"/>
-                <w:sz w:val="20"/>
-                <w:szCs w:val="20"/>
               </w:rPr>
               <w:t>0.6765</w:t>
             </w:r>
@@ -1624,13 +2257,14 @@
           <w:p>
             <w:pPr>
               <w:jc w:val="right"/>
-            </w:pPr>
-            <w:r>
-              <w:rPr>
-                <w:rFonts w:ascii="Helvetica" w:hAnsi="Helvetica" w:cs="Arial Unicode MS"/>
+              <w:rPr>
+                <w:rFonts w:ascii="Calibri" w:hAnsi="Calibri"/>
+              </w:rPr>
+            </w:pPr>
+            <w:r>
+              <w:rPr>
+                <w:rFonts w:ascii="Calibri" w:hAnsi="Calibri" w:cs="Arial Unicode MS"/>
                 <w:color w:val="000000"/>
-                <w:sz w:val="20"/>
-                <w:szCs w:val="20"/>
               </w:rPr>
               <w:t>0.5667</w:t>
             </w:r>
@@ -1656,7 +2290,13 @@
             </w:tcBorders>
             <w:shd w:val="clear" w:color="auto" w:fill="E2E4E3"/>
           </w:tcPr>
-          <w:p/>
+          <w:p>
+            <w:pPr>
+              <w:rPr>
+                <w:rFonts w:ascii="Calibri" w:hAnsi="Calibri"/>
+              </w:rPr>
+            </w:pPr>
+          </w:p>
         </w:tc>
         <w:tc>
           <w:tcPr>
@@ -1679,11 +2319,19 @@
           <w:p>
             <w:pPr>
               <w:pStyle w:val="Body"/>
-            </w:pPr>
-            <w:r>
-              <w:rPr>
+              <w:rPr>
+                <w:rFonts w:ascii="Calibri" w:hAnsi="Calibri"/>
+                <w:sz w:val="24"/>
+                <w:szCs w:val="24"/>
+              </w:rPr>
+            </w:pPr>
+            <w:r>
+              <w:rPr>
+                <w:rFonts w:ascii="Calibri" w:hAnsi="Calibri"/>
                 <w:b/>
                 <w:bCs/>
+                <w:sz w:val="24"/>
+                <w:szCs w:val="24"/>
               </w:rPr>
               <w:t>LEGAL</w:t>
             </w:r>
@@ -1710,13 +2358,14 @@
           <w:p>
             <w:pPr>
               <w:jc w:val="right"/>
-            </w:pPr>
-            <w:r>
-              <w:rPr>
-                <w:rFonts w:ascii="Helvetica" w:hAnsi="Helvetica" w:cs="Arial Unicode MS"/>
+              <w:rPr>
+                <w:rFonts w:ascii="Calibri" w:hAnsi="Calibri"/>
+              </w:rPr>
+            </w:pPr>
+            <w:r>
+              <w:rPr>
+                <w:rFonts w:ascii="Calibri" w:hAnsi="Calibri" w:cs="Arial Unicode MS"/>
                 <w:color w:val="000000"/>
-                <w:sz w:val="20"/>
-                <w:szCs w:val="20"/>
               </w:rPr>
               <w:t>0.6176</w:t>
             </w:r>
@@ -1743,13 +2392,14 @@
           <w:p>
             <w:pPr>
               <w:jc w:val="right"/>
-            </w:pPr>
-            <w:r>
-              <w:rPr>
-                <w:rFonts w:ascii="Helvetica" w:hAnsi="Helvetica" w:cs="Arial Unicode MS"/>
+              <w:rPr>
+                <w:rFonts w:ascii="Calibri" w:hAnsi="Calibri"/>
+              </w:rPr>
+            </w:pPr>
+            <w:r>
+              <w:rPr>
+                <w:rFonts w:ascii="Calibri" w:hAnsi="Calibri" w:cs="Arial Unicode MS"/>
                 <w:color w:val="000000"/>
-                <w:sz w:val="20"/>
-                <w:szCs w:val="20"/>
               </w:rPr>
               <w:t>0.5333</w:t>
             </w:r>
@@ -1775,7 +2425,13 @@
             </w:tcBorders>
             <w:shd w:val="clear" w:color="auto" w:fill="E2E4E3"/>
           </w:tcPr>
-          <w:p/>
+          <w:p>
+            <w:pPr>
+              <w:rPr>
+                <w:rFonts w:ascii="Calibri" w:hAnsi="Calibri"/>
+              </w:rPr>
+            </w:pPr>
+          </w:p>
         </w:tc>
         <w:tc>
           <w:tcPr>
@@ -1798,11 +2454,19 @@
           <w:p>
             <w:pPr>
               <w:pStyle w:val="Body"/>
-            </w:pPr>
-            <w:r>
-              <w:rPr>
+              <w:rPr>
+                <w:rFonts w:ascii="Calibri" w:hAnsi="Calibri"/>
+                <w:sz w:val="24"/>
+                <w:szCs w:val="24"/>
+              </w:rPr>
+            </w:pPr>
+            <w:r>
+              <w:rPr>
+                <w:rFonts w:ascii="Calibri" w:hAnsi="Calibri"/>
                 <w:b/>
                 <w:bCs/>
+                <w:sz w:val="24"/>
+                <w:szCs w:val="24"/>
               </w:rPr>
               <w:t>SOC</w:t>
             </w:r>
@@ -1829,13 +2493,14 @@
           <w:p>
             <w:pPr>
               <w:jc w:val="right"/>
-            </w:pPr>
-            <w:r>
-              <w:rPr>
-                <w:rFonts w:ascii="Helvetica" w:hAnsi="Helvetica" w:cs="Arial Unicode MS"/>
+              <w:rPr>
+                <w:rFonts w:ascii="Calibri" w:hAnsi="Calibri"/>
+              </w:rPr>
+            </w:pPr>
+            <w:r>
+              <w:rPr>
+                <w:rFonts w:ascii="Calibri" w:hAnsi="Calibri" w:cs="Arial Unicode MS"/>
                 <w:color w:val="000000"/>
-                <w:sz w:val="20"/>
-                <w:szCs w:val="20"/>
               </w:rPr>
               <w:t>0.6765</w:t>
             </w:r>
@@ -1862,13 +2527,14 @@
           <w:p>
             <w:pPr>
               <w:jc w:val="right"/>
-            </w:pPr>
-            <w:r>
-              <w:rPr>
-                <w:rFonts w:ascii="Helvetica" w:hAnsi="Helvetica" w:cs="Arial Unicode MS"/>
+              <w:rPr>
+                <w:rFonts w:ascii="Calibri" w:hAnsi="Calibri"/>
+              </w:rPr>
+            </w:pPr>
+            <w:r>
+              <w:rPr>
+                <w:rFonts w:ascii="Calibri" w:hAnsi="Calibri" w:cs="Arial Unicode MS"/>
                 <w:color w:val="000000"/>
-                <w:sz w:val="20"/>
-                <w:szCs w:val="20"/>
               </w:rPr>
               <w:t>0.4667</w:t>
             </w:r>
@@ -1904,12 +2570,19 @@
           <w:p>
             <w:pPr>
               <w:pStyle w:val="TableStyle1"/>
-            </w:pPr>
-            <w:r>
-              <w:rPr>
-                <w:rFonts w:eastAsia="Arial Unicode MS" w:cs="Arial Unicode MS"/>
-              </w:rPr>
-              <w:t>Linear Regression</w:t>
+              <w:rPr>
+                <w:rFonts w:ascii="Calibri" w:hAnsi="Calibri"/>
+                <w:sz w:val="24"/>
+                <w:szCs w:val="24"/>
+              </w:rPr>
+            </w:pPr>
+            <w:r>
+              <w:rPr>
+                <w:rFonts w:ascii="Calibri" w:eastAsia="Arial Unicode MS" w:hAnsi="Calibri" w:cs="Arial Unicode MS"/>
+                <w:sz w:val="24"/>
+                <w:szCs w:val="24"/>
+              </w:rPr>
+              <w:t>Bayesian Ridge Regression</w:t>
             </w:r>
           </w:p>
         </w:tc>
@@ -1934,13 +2607,21 @@
           <w:p>
             <w:pPr>
               <w:pStyle w:val="Body"/>
-            </w:pPr>
-            <w:r>
-              <w:rPr>
+              <w:rPr>
+                <w:rFonts w:ascii="Calibri" w:hAnsi="Calibri"/>
+                <w:sz w:val="24"/>
+                <w:szCs w:val="24"/>
+              </w:rPr>
+            </w:pPr>
+            <w:r>
+              <w:rPr>
+                <w:rFonts w:ascii="Calibri" w:hAnsi="Calibri"/>
                 <w:b/>
                 <w:bCs/>
-              </w:rPr>
-              <w:t>One-Week Average</w:t>
+                <w:sz w:val="24"/>
+                <w:szCs w:val="24"/>
+              </w:rPr>
+              <w:t>1W_AVG</w:t>
             </w:r>
           </w:p>
         </w:tc>
@@ -1965,13 +2646,14 @@
           <w:p>
             <w:pPr>
               <w:jc w:val="right"/>
-            </w:pPr>
-            <w:r>
-              <w:rPr>
-                <w:rFonts w:ascii="Helvetica" w:hAnsi="Helvetica" w:cs="Arial Unicode MS"/>
+              <w:rPr>
+                <w:rFonts w:ascii="Calibri" w:hAnsi="Calibri"/>
+              </w:rPr>
+            </w:pPr>
+            <w:r>
+              <w:rPr>
+                <w:rFonts w:ascii="Calibri" w:hAnsi="Calibri" w:cs="Arial Unicode MS"/>
                 <w:color w:val="000000"/>
-                <w:sz w:val="20"/>
-                <w:szCs w:val="20"/>
               </w:rPr>
               <w:t>0.1991</w:t>
             </w:r>
@@ -1998,13 +2680,14 @@
           <w:p>
             <w:pPr>
               <w:jc w:val="right"/>
-            </w:pPr>
-            <w:r>
-              <w:rPr>
-                <w:rFonts w:ascii="Helvetica" w:hAnsi="Helvetica" w:cs="Arial Unicode MS"/>
+              <w:rPr>
+                <w:rFonts w:ascii="Calibri" w:hAnsi="Calibri"/>
+              </w:rPr>
+            </w:pPr>
+            <w:r>
+              <w:rPr>
+                <w:rFonts w:ascii="Calibri" w:hAnsi="Calibri" w:cs="Arial Unicode MS"/>
                 <w:color w:val="000000"/>
-                <w:sz w:val="20"/>
-                <w:szCs w:val="20"/>
               </w:rPr>
               <w:t>0.1436</w:t>
             </w:r>
@@ -2030,7 +2713,13 @@
             </w:tcBorders>
             <w:shd w:val="clear" w:color="auto" w:fill="E2E4E3"/>
           </w:tcPr>
-          <w:p/>
+          <w:p>
+            <w:pPr>
+              <w:rPr>
+                <w:rFonts w:ascii="Calibri" w:hAnsi="Calibri"/>
+              </w:rPr>
+            </w:pPr>
+          </w:p>
         </w:tc>
         <w:tc>
           <w:tcPr>
@@ -2053,13 +2742,104 @@
           <w:p>
             <w:pPr>
               <w:pStyle w:val="Body"/>
-            </w:pPr>
-            <w:r>
-              <w:rPr>
+              <w:rPr>
+                <w:rFonts w:ascii="Calibri" w:hAnsi="Calibri"/>
+                <w:sz w:val="24"/>
+                <w:szCs w:val="24"/>
+              </w:rPr>
+            </w:pPr>
+            <w:r>
+              <w:rPr>
+                <w:rFonts w:ascii="Calibri" w:hAnsi="Calibri"/>
                 <w:b/>
                 <w:bCs/>
-              </w:rPr>
-              <w:t>Feature Selection All Themes</w:t>
+                <w:i/>
+                <w:sz w:val="24"/>
+                <w:szCs w:val="24"/>
+              </w:rPr>
+              <w:t>Feature Selection</w:t>
+            </w:r>
+            <w:r>
+              <w:rPr>
+                <w:rFonts w:ascii="Calibri" w:hAnsi="Calibri"/>
+                <w:b/>
+                <w:bCs/>
+                <w:i/>
+                <w:sz w:val="24"/>
+                <w:szCs w:val="24"/>
+              </w:rPr>
+              <w:t xml:space="preserve"> from</w:t>
+            </w:r>
+            <w:r>
+              <w:rPr>
+                <w:rFonts w:ascii="Calibri" w:hAnsi="Calibri"/>
+                <w:b/>
+                <w:bCs/>
+                <w:sz w:val="24"/>
+                <w:szCs w:val="24"/>
+              </w:rPr>
+              <w:t xml:space="preserve"> All </w:t>
+            </w:r>
+            <w:proofErr w:type="gramStart"/>
+            <w:r>
+              <w:rPr>
+                <w:rFonts w:ascii="Calibri" w:hAnsi="Calibri"/>
+                <w:b/>
+                <w:bCs/>
+                <w:sz w:val="24"/>
+                <w:szCs w:val="24"/>
+              </w:rPr>
+              <w:t>Themes</w:t>
+            </w:r>
+            <w:r>
+              <w:rPr>
+                <w:rFonts w:ascii="Calibri" w:hAnsi="Calibri"/>
+                <w:b/>
+                <w:bCs/>
+                <w:sz w:val="24"/>
+                <w:szCs w:val="24"/>
+              </w:rPr>
+              <w:t xml:space="preserve"> </w:t>
+            </w:r>
+            <w:r>
+              <w:rPr>
+                <w:rFonts w:ascii="Calibri" w:hAnsi="Calibri"/>
+                <w:b/>
+                <w:bCs/>
+                <w:sz w:val="24"/>
+                <w:szCs w:val="24"/>
+              </w:rPr>
+              <w:t xml:space="preserve"> [</w:t>
+            </w:r>
+            <w:proofErr w:type="gramEnd"/>
+            <w:r>
+              <w:rPr>
+                <w:rFonts w:ascii="Calibri" w:hAnsi="Calibri"/>
+                <w:b/>
+                <w:bCs/>
+                <w:sz w:val="24"/>
+                <w:szCs w:val="24"/>
+              </w:rPr>
+              <w:t xml:space="preserve">Selected: </w:t>
+            </w:r>
+            <w:r>
+              <w:rPr>
+                <w:rFonts w:ascii="Calibri" w:hAnsi="Calibri"/>
+                <w:b/>
+                <w:sz w:val="24"/>
+                <w:szCs w:val="24"/>
+              </w:rPr>
+              <w:t>ECON,ENV,LEAD,SOC</w:t>
+            </w:r>
+            <w:r>
+              <w:rPr>
+                <w:rFonts w:ascii="Calibri" w:hAnsi="Calibri"/>
+                <w:b/>
+                <w:bCs/>
+                <w:sz w:val="24"/>
+                <w:szCs w:val="24"/>
+              </w:rPr>
+              <w:t>]</w:t>
             </w:r>
           </w:p>
         </w:tc>
@@ -2084,13 +2864,14 @@
           <w:p>
             <w:pPr>
               <w:jc w:val="right"/>
-            </w:pPr>
-            <w:r>
-              <w:rPr>
-                <w:rFonts w:ascii="Helvetica" w:hAnsi="Helvetica" w:cs="Arial Unicode MS"/>
+              <w:rPr>
+                <w:rFonts w:ascii="Calibri" w:hAnsi="Calibri"/>
+              </w:rPr>
+            </w:pPr>
+            <w:r>
+              <w:rPr>
+                <w:rFonts w:ascii="Calibri" w:hAnsi="Calibri" w:cs="Arial Unicode MS"/>
                 <w:color w:val="000000"/>
-                <w:sz w:val="20"/>
-                <w:szCs w:val="20"/>
               </w:rPr>
               <w:t>0.2090</w:t>
             </w:r>
@@ -2117,13 +2898,14 @@
           <w:p>
             <w:pPr>
               <w:jc w:val="right"/>
-            </w:pPr>
-            <w:r>
-              <w:rPr>
-                <w:rFonts w:ascii="Helvetica" w:hAnsi="Helvetica" w:cs="Arial Unicode MS"/>
+              <w:rPr>
+                <w:rFonts w:ascii="Calibri" w:hAnsi="Calibri"/>
+              </w:rPr>
+            </w:pPr>
+            <w:r>
+              <w:rPr>
+                <w:rFonts w:ascii="Calibri" w:hAnsi="Calibri" w:cs="Arial Unicode MS"/>
                 <w:color w:val="000000"/>
-                <w:sz w:val="20"/>
-                <w:szCs w:val="20"/>
               </w:rPr>
               <w:t>0.1317</w:t>
             </w:r>
@@ -2149,7 +2931,13 @@
             </w:tcBorders>
             <w:shd w:val="clear" w:color="auto" w:fill="E2E4E3"/>
           </w:tcPr>
-          <w:p/>
+          <w:p>
+            <w:pPr>
+              <w:rPr>
+                <w:rFonts w:ascii="Calibri" w:hAnsi="Calibri"/>
+              </w:rPr>
+            </w:pPr>
+          </w:p>
         </w:tc>
         <w:tc>
           <w:tcPr>
@@ -2172,13 +2960,31 @@
           <w:p>
             <w:pPr>
               <w:pStyle w:val="Body"/>
-            </w:pPr>
-            <w:r>
-              <w:rPr>
+              <w:rPr>
+                <w:rFonts w:ascii="Calibri" w:hAnsi="Calibri"/>
+                <w:sz w:val="24"/>
+                <w:szCs w:val="24"/>
+              </w:rPr>
+            </w:pPr>
+            <w:r>
+              <w:rPr>
+                <w:rFonts w:ascii="Calibri" w:hAnsi="Calibri"/>
                 <w:b/>
                 <w:bCs/>
-              </w:rPr>
-              <w:t>Themes</w:t>
+                <w:sz w:val="24"/>
+                <w:szCs w:val="24"/>
+              </w:rPr>
+              <w:t xml:space="preserve">All </w:t>
+            </w:r>
+            <w:r>
+              <w:rPr>
+                <w:rFonts w:ascii="Calibri" w:hAnsi="Calibri"/>
+                <w:b/>
+                <w:bCs/>
+                <w:sz w:val="24"/>
+                <w:szCs w:val="24"/>
+              </w:rPr>
+              <w:t>Theme</w:t>
             </w:r>
           </w:p>
         </w:tc>
@@ -2203,13 +3009,14 @@
           <w:p>
             <w:pPr>
               <w:jc w:val="right"/>
-            </w:pPr>
-            <w:r>
-              <w:rPr>
-                <w:rFonts w:ascii="Helvetica" w:hAnsi="Helvetica" w:cs="Arial Unicode MS"/>
+              <w:rPr>
+                <w:rFonts w:ascii="Calibri" w:hAnsi="Calibri"/>
+              </w:rPr>
+            </w:pPr>
+            <w:r>
+              <w:rPr>
+                <w:rFonts w:ascii="Calibri" w:hAnsi="Calibri" w:cs="Arial Unicode MS"/>
                 <w:color w:val="000000"/>
-                <w:sz w:val="20"/>
-                <w:szCs w:val="20"/>
               </w:rPr>
               <w:t>0.2369</w:t>
             </w:r>
@@ -2236,13 +3043,14 @@
           <w:p>
             <w:pPr>
               <w:jc w:val="right"/>
-            </w:pPr>
-            <w:r>
-              <w:rPr>
-                <w:rFonts w:ascii="Helvetica" w:hAnsi="Helvetica" w:cs="Arial Unicode MS"/>
+              <w:rPr>
+                <w:rFonts w:ascii="Calibri" w:hAnsi="Calibri"/>
+              </w:rPr>
+            </w:pPr>
+            <w:r>
+              <w:rPr>
+                <w:rFonts w:ascii="Calibri" w:hAnsi="Calibri" w:cs="Arial Unicode MS"/>
                 <w:color w:val="000000"/>
-                <w:sz w:val="20"/>
-                <w:szCs w:val="20"/>
               </w:rPr>
               <w:t>0.1169</w:t>
             </w:r>
@@ -2253,10 +3061,40 @@
     <w:p>
       <w:pPr>
         <w:pStyle w:val="Body"/>
+        <w:rPr>
+          <w:rFonts w:ascii="Calibri" w:hAnsi="Calibri"/>
+          <w:sz w:val="24"/>
+          <w:szCs w:val="24"/>
+        </w:rPr>
       </w:pPr>
       <w:r>
+        <w:rPr>
+          <w:rFonts w:ascii="Calibri" w:hAnsi="Calibri"/>
+          <w:sz w:val="24"/>
+          <w:szCs w:val="24"/>
+        </w:rPr>
         <w:t>*Feature selection selects top features</w:t>
       </w:r>
+    </w:p>
+    <w:p>
+      <w:pPr>
+        <w:pStyle w:val="Body"/>
+        <w:rPr>
+          <w:rFonts w:ascii="Calibri" w:hAnsi="Calibri"/>
+          <w:sz w:val="24"/>
+          <w:szCs w:val="24"/>
+        </w:rPr>
+      </w:pPr>
+    </w:p>
+    <w:p>
+      <w:pPr>
+        <w:pStyle w:val="Body"/>
+        <w:rPr>
+          <w:rFonts w:ascii="Calibri" w:hAnsi="Calibri"/>
+          <w:sz w:val="24"/>
+          <w:szCs w:val="24"/>
+        </w:rPr>
+      </w:pPr>
       <w:bookmarkStart w:id="0" w:name="_GoBack"/>
       <w:bookmarkEnd w:id="0"/>
     </w:p>
